--- a/ETL Project Report.docx
+++ b/ETL Project Report.docx
@@ -3,178 +3,487 @@
 <w:document xmlns:wpc="http://schemas.microsoft.com/office/word/2010/wordprocessingCanvas" xmlns:cx="http://schemas.microsoft.com/office/drawing/2014/chartex" xmlns:cx1="http://schemas.microsoft.com/office/drawing/2015/9/8/chartex" xmlns:cx2="http://schemas.microsoft.com/office/drawing/2015/10/21/chartex" xmlns:cx3="http://schemas.microsoft.com/office/drawing/2016/5/9/chartex" xmlns:cx4="http://schemas.microsoft.com/office/drawing/2016/5/10/chartex" xmlns:cx5="http://schemas.microsoft.com/office/drawing/2016/5/11/chartex" xmlns:cx6="http://schemas.microsoft.com/office/drawing/2016/5/12/chartex" xmlns:cx7="http://schemas.microsoft.com/office/drawing/2016/5/13/chartex" xmlns:cx8="http://schemas.microsoft.com/office/drawing/2016/5/14/chartex" xmlns:mc="http://schemas.openxmlformats.org/markup-compatibility/2006" xmlns:aink="http://schemas.microsoft.com/office/drawing/2016/ink" xmlns:am3d="http://schemas.microsoft.com/office/drawing/2017/model3d" xmlns:o="urn:schemas-microsoft-com:office:office" xmlns:r="http://schemas.openxmlformats.org/officeDocument/2006/relationships" xmlns:m="http://schemas.openxmlformats.org/officeDocument/2006/math" xmlns:v="urn:schemas-microsoft-com:vml" xmlns:wp14="http://schemas.microsoft.com/office/word/2010/wordprocessingDrawing" xmlns:wp="http://schemas.openxmlformats.org/drawingml/2006/wordprocessingDrawing" xmlns:w10="urn:schemas-microsoft-com:office:word" xmlns:w="http://schemas.openxmlformats.org/wordprocessingml/2006/main" xmlns:w14="http://schemas.microsoft.com/office/word/2010/wordml" xmlns:w15="http://schemas.microsoft.com/office/word/2012/wordml" xmlns:w16cid="http://schemas.microsoft.com/office/word/2016/wordml/cid" xmlns:w16se="http://schemas.microsoft.com/office/word/2015/wordml/symex" xmlns:wpg="http://schemas.microsoft.com/office/word/2010/wordprocessingGroup" xmlns:wpi="http://schemas.microsoft.com/office/word/2010/wordprocessingInk" xmlns:wne="http://schemas.microsoft.com/office/word/2006/wordml" xmlns:wps="http://schemas.microsoft.com/office/word/2010/wordprocessingShape" mc:Ignorable="w14 w15 w16se w16cid wp14">
   <w:body>
     <w:p>
-      <w:r>
-        <w:t>Data Cleanup &amp; Analysis</w:t>
-      </w:r>
-    </w:p>
-    <w:p>
-      <w:r>
-        <w:t>Once you have identified your datasets, perform ETL on the data. Make sure to plan and document the following:</w:t>
-      </w:r>
-    </w:p>
-    <w:p>
-      <w:pPr>
+      <w:pPr>
+        <w:spacing w:after="0"/>
+        <w:jc w:val="right"/>
+      </w:pPr>
+      <w:bookmarkStart w:id="0" w:name="_GoBack"/>
+      <w:bookmarkEnd w:id="0"/>
+      <w:r>
+        <w:t>Seth Kim</w:t>
+      </w:r>
+    </w:p>
+    <w:p>
+      <w:pPr>
+        <w:spacing w:after="0"/>
+        <w:jc w:val="right"/>
+      </w:pPr>
+      <w:r>
+        <w:t>Trong Nguyen</w:t>
+      </w:r>
+    </w:p>
+    <w:p>
+      <w:pPr>
+        <w:jc w:val="center"/>
+        <w:rPr>
+          <w:b/>
+          <w:sz w:val="28"/>
+        </w:rPr>
+      </w:pPr>
+      <w:r>
+        <w:rPr>
+          <w:b/>
+          <w:sz w:val="28"/>
+        </w:rPr>
+        <w:t>ETL Project – Yelp Delivery Service</w:t>
+      </w:r>
+    </w:p>
+    <w:p>
+      <w:pPr>
+        <w:rPr>
+          <w:b/>
+        </w:rPr>
+      </w:pPr>
+      <w:r>
+        <w:rPr>
+          <w:b/>
+        </w:rPr>
+        <w:t>Proposed Use of Data</w:t>
+      </w:r>
+    </w:p>
+    <w:p>
+      <w:r>
+        <w:t xml:space="preserve">To select the best candidate businesses for a new food delivery service.  The service, unlike existing ones, will ship frozen meals or ingredients along with instructions to all markets within </w:t>
+      </w:r>
+      <w:r>
+        <w:t xml:space="preserve">the </w:t>
+      </w:r>
+      <w:r>
+        <w:t xml:space="preserve">contiguous </w:t>
+      </w:r>
+      <w:r>
+        <w:t>United States.</w:t>
+      </w:r>
+      <w:r>
+        <w:t xml:space="preserve"> To aid the selection process, we will need the following data points:</w:t>
+      </w:r>
+    </w:p>
+    <w:p>
+      <w:pPr>
+        <w:pStyle w:val="ListParagraph"/>
         <w:numPr>
           <w:ilvl w:val="0"/>
-          <w:numId w:val="1"/>
+          <w:numId w:val="3"/>
         </w:numPr>
       </w:pPr>
       <w:r>
-        <w:t>The sources of data that you will extract from.</w:t>
-      </w:r>
-    </w:p>
-    <w:p>
-      <w:pPr>
+        <w:t xml:space="preserve">Yelp rating of </w:t>
+      </w:r>
+      <w:r>
+        <w:t>establishment</w:t>
+      </w:r>
+    </w:p>
+    <w:p>
+      <w:pPr>
+        <w:pStyle w:val="ListParagraph"/>
         <w:numPr>
           <w:ilvl w:val="0"/>
-          <w:numId w:val="1"/>
+          <w:numId w:val="3"/>
         </w:numPr>
       </w:pPr>
       <w:r>
-        <w:t xml:space="preserve">The type of transformation needed for this data (cleaning, joining, filtering, aggregating, </w:t>
-      </w:r>
-      <w:proofErr w:type="spellStart"/>
-      <w:r>
-        <w:t>etc</w:t>
-      </w:r>
-      <w:proofErr w:type="spellEnd"/>
-      <w:r>
-        <w:t>).</w:t>
-      </w:r>
-    </w:p>
-    <w:p>
-      <w:pPr>
+        <w:t>Whether or not</w:t>
+      </w:r>
+      <w:r>
+        <w:t xml:space="preserve"> the establishment </w:t>
+      </w:r>
+      <w:r>
+        <w:t>caters</w:t>
+      </w:r>
+    </w:p>
+    <w:p>
+      <w:pPr>
+        <w:pStyle w:val="ListParagraph"/>
         <w:numPr>
           <w:ilvl w:val="0"/>
-          <w:numId w:val="1"/>
+          <w:numId w:val="3"/>
         </w:numPr>
       </w:pPr>
       <w:r>
-        <w:t>The type of final production database to load the data into (relational or non-relational).</w:t>
-      </w:r>
-    </w:p>
-    <w:p>
-      <w:pPr>
+        <w:t>Median income for zip code of establishment</w:t>
+      </w:r>
+    </w:p>
+    <w:p>
+      <w:pPr>
+        <w:pStyle w:val="ListParagraph"/>
         <w:numPr>
           <w:ilvl w:val="0"/>
-          <w:numId w:val="1"/>
+          <w:numId w:val="3"/>
         </w:numPr>
       </w:pPr>
       <w:r>
-        <w:t>The final tables or collections that will be used in the production database.</w:t>
-      </w:r>
-    </w:p>
-    <w:p>
-      <w:r>
-        <w:t>You will be required to submit a final technical report with the above information and steps required to reproduce your ETL process.</w:t>
-      </w:r>
-    </w:p>
-    <w:p>
-      <w:r>
-        <w:t>Project Report</w:t>
-      </w:r>
-    </w:p>
-    <w:p>
-      <w:r>
-        <w:t>At the end of the week, your team will submit a Final Report that describes the following:</w:t>
-      </w:r>
-    </w:p>
-    <w:p>
-      <w:pPr>
+        <w:t>Number of reviews for</w:t>
+      </w:r>
+      <w:r>
+        <w:t xml:space="preserve"> the establishment</w:t>
+      </w:r>
+    </w:p>
+    <w:p>
+      <w:pPr>
+        <w:pStyle w:val="ListParagraph"/>
+      </w:pPr>
+    </w:p>
+    <w:p>
+      <w:pPr>
+        <w:rPr>
+          <w:b/>
+        </w:rPr>
+      </w:pPr>
+      <w:r>
+        <w:rPr>
+          <w:b/>
+        </w:rPr>
+        <w:t>EXTRACT</w:t>
+      </w:r>
+    </w:p>
+    <w:p>
+      <w:r>
+        <w:t xml:space="preserve">We used the following two </w:t>
+      </w:r>
+      <w:r>
+        <w:t xml:space="preserve">original </w:t>
+      </w:r>
+      <w:r>
+        <w:t>sources of data:</w:t>
+      </w:r>
+    </w:p>
+    <w:p>
+      <w:pPr>
+        <w:pStyle w:val="ListParagraph"/>
         <w:numPr>
           <w:ilvl w:val="0"/>
-          <w:numId w:val="2"/>
+          <w:numId w:val="3"/>
         </w:numPr>
       </w:pPr>
       <w:r>
+        <w:t>Yelp dataset challenge</w:t>
+      </w:r>
+      <w:r>
+        <w:t>, Business data</w:t>
+      </w:r>
+      <w:r>
+        <w:t>.  Format: JSON</w:t>
+      </w:r>
+    </w:p>
+    <w:p>
+      <w:pPr>
+        <w:pStyle w:val="ListParagraph"/>
+        <w:numPr>
+          <w:ilvl w:val="0"/>
+          <w:numId w:val="3"/>
+        </w:numPr>
+      </w:pPr>
+      <w:r>
+        <w:t xml:space="preserve">IRS </w:t>
+      </w:r>
+      <w:r>
+        <w:t xml:space="preserve">median </w:t>
+      </w:r>
+      <w:r>
+        <w:t>income by zip</w:t>
+      </w:r>
+      <w:r>
+        <w:t xml:space="preserve"> </w:t>
+      </w:r>
+      <w:r>
+        <w:t>code. Format: CSV</w:t>
+      </w:r>
+    </w:p>
+    <w:p>
+      <w:r>
+        <w:t xml:space="preserve">We used the Python Pandas library to read both datasets into </w:t>
+      </w:r>
+      <w:proofErr w:type="spellStart"/>
+      <w:r>
+        <w:t>DataFrames</w:t>
+      </w:r>
+      <w:proofErr w:type="spellEnd"/>
+      <w:r>
+        <w:t>.</w:t>
+      </w:r>
+    </w:p>
+    <w:p/>
+    <w:p>
+      <w:pPr>
         <w:rPr>
           <w:b/>
-          <w:bCs/>
         </w:rPr>
-        <w:t>E</w:t>
-      </w:r>
-      <w:r>
-        <w:t xml:space="preserve">xtract: your original data sources and how the data was formatted (CSV, JSON, </w:t>
-      </w:r>
-      <w:proofErr w:type="spellStart"/>
-      <w:r>
-        <w:t>pgAdmin</w:t>
-      </w:r>
-      <w:proofErr w:type="spellEnd"/>
-      <w:r>
-        <w:t xml:space="preserve"> 4, </w:t>
-      </w:r>
-      <w:proofErr w:type="spellStart"/>
-      <w:r>
-        <w:t>etc</w:t>
-      </w:r>
-      <w:proofErr w:type="spellEnd"/>
-      <w:r>
-        <w:t>).</w:t>
-      </w:r>
-    </w:p>
-    <w:p>
-      <w:pPr>
+      </w:pPr>
+      <w:r>
+        <w:rPr>
+          <w:b/>
+        </w:rPr>
+        <w:t>TRANSFORM</w:t>
+      </w:r>
+    </w:p>
+    <w:p>
+      <w:r>
+        <w:t>We transformed our data using the Pandas library. The dataset was cleaned and trimmed to include only the pertinent data</w:t>
+      </w:r>
+      <w:r>
+        <w:t>. For the Yelp businesses dataset, we selected the following fields:</w:t>
+      </w:r>
+    </w:p>
+    <w:p>
+      <w:pPr>
+        <w:pStyle w:val="ListParagraph"/>
         <w:numPr>
           <w:ilvl w:val="0"/>
-          <w:numId w:val="2"/>
+          <w:numId w:val="3"/>
         </w:numPr>
       </w:pPr>
-      <w:r>
+      <w:proofErr w:type="spellStart"/>
+      <w:r>
+        <w:t>business_id</w:t>
+      </w:r>
+      <w:proofErr w:type="spellEnd"/>
+    </w:p>
+    <w:p>
+      <w:pPr>
+        <w:pStyle w:val="ListParagraph"/>
+        <w:numPr>
+          <w:ilvl w:val="0"/>
+          <w:numId w:val="3"/>
+        </w:numPr>
+      </w:pPr>
+      <w:r>
+        <w:t>name</w:t>
+      </w:r>
+    </w:p>
+    <w:p>
+      <w:pPr>
+        <w:pStyle w:val="ListParagraph"/>
+        <w:numPr>
+          <w:ilvl w:val="0"/>
+          <w:numId w:val="3"/>
+        </w:numPr>
+      </w:pPr>
+      <w:r>
+        <w:t>address</w:t>
+      </w:r>
+    </w:p>
+    <w:p>
+      <w:pPr>
+        <w:pStyle w:val="ListParagraph"/>
+        <w:numPr>
+          <w:ilvl w:val="0"/>
+          <w:numId w:val="3"/>
+        </w:numPr>
+      </w:pPr>
+      <w:r>
+        <w:t>s</w:t>
+      </w:r>
+      <w:r>
+        <w:t>tate</w:t>
+      </w:r>
+    </w:p>
+    <w:p>
+      <w:pPr>
+        <w:pStyle w:val="ListParagraph"/>
+        <w:numPr>
+          <w:ilvl w:val="0"/>
+          <w:numId w:val="3"/>
+        </w:numPr>
+      </w:pPr>
+      <w:proofErr w:type="spellStart"/>
+      <w:r>
+        <w:t>zip_code</w:t>
+      </w:r>
+      <w:proofErr w:type="spellEnd"/>
+    </w:p>
+    <w:p>
+      <w:pPr>
+        <w:pStyle w:val="ListParagraph"/>
+        <w:numPr>
+          <w:ilvl w:val="0"/>
+          <w:numId w:val="3"/>
+        </w:numPr>
+      </w:pPr>
+      <w:proofErr w:type="spellStart"/>
+      <w:r>
+        <w:t>has_catering</w:t>
+      </w:r>
+      <w:proofErr w:type="spellEnd"/>
+    </w:p>
+    <w:p>
+      <w:pPr>
+        <w:pStyle w:val="ListParagraph"/>
+        <w:numPr>
+          <w:ilvl w:val="0"/>
+          <w:numId w:val="3"/>
+        </w:numPr>
+      </w:pPr>
+      <w:r>
+        <w:t>s</w:t>
+      </w:r>
+      <w:r>
+        <w:t>tars</w:t>
+      </w:r>
+    </w:p>
+    <w:p>
+      <w:pPr>
+        <w:pStyle w:val="ListParagraph"/>
+        <w:numPr>
+          <w:ilvl w:val="0"/>
+          <w:numId w:val="3"/>
+        </w:numPr>
+      </w:pPr>
+      <w:proofErr w:type="spellStart"/>
+      <w:r>
+        <w:t>review_count</w:t>
+      </w:r>
+      <w:proofErr w:type="spellEnd"/>
+    </w:p>
+    <w:p>
+      <w:r>
+        <w:t>The original ‘attribute’ column contained dictionaries and was flattened to extract only the ‘caters’ key as a column. The pertinent columns were selected and renamed to match our MySQL database and the income table. Rows (businesses) with ‘None’ or ‘</w:t>
+      </w:r>
+      <w:proofErr w:type="spellStart"/>
+      <w:r>
+        <w:t>NaN</w:t>
+      </w:r>
+      <w:proofErr w:type="spellEnd"/>
+      <w:r>
+        <w:t>’ values in the ‘</w:t>
+      </w:r>
+      <w:proofErr w:type="spellStart"/>
+      <w:r>
+        <w:t>has_catering</w:t>
+      </w:r>
+      <w:proofErr w:type="spellEnd"/>
+      <w:r>
+        <w:t>’ column were removed, leaving only ‘True’ or ‘False’ values. Furthermore, many rows had strange, meaningless alphanumeric values in the ‘</w:t>
+      </w:r>
+      <w:proofErr w:type="spellStart"/>
+      <w:r>
+        <w:t>zip_code</w:t>
+      </w:r>
+      <w:proofErr w:type="spellEnd"/>
+      <w:r>
+        <w:t>’ column, and were also removed using a regular expression interpretation.</w:t>
+      </w:r>
+    </w:p>
+    <w:p>
+      <w:r>
+        <w:t>For the IRS income data, we selected and renamed the following fields:</w:t>
+      </w:r>
+    </w:p>
+    <w:p>
+      <w:pPr>
+        <w:pStyle w:val="ListParagraph"/>
+        <w:numPr>
+          <w:ilvl w:val="0"/>
+          <w:numId w:val="3"/>
+        </w:numPr>
+      </w:pPr>
+      <w:r>
+        <w:lastRenderedPageBreak/>
+        <w:t>Zip Code</w:t>
+      </w:r>
+    </w:p>
+    <w:p>
+      <w:pPr>
+        <w:pStyle w:val="ListParagraph"/>
+        <w:numPr>
+          <w:ilvl w:val="0"/>
+          <w:numId w:val="3"/>
+        </w:numPr>
+      </w:pPr>
+      <w:r>
+        <w:t>Income Level</w:t>
+      </w:r>
+    </w:p>
+    <w:p>
+      <w:pPr>
+        <w:pStyle w:val="ListParagraph"/>
+      </w:pPr>
+    </w:p>
+    <w:p>
+      <w:pPr>
         <w:rPr>
           <w:b/>
-          <w:bCs/>
         </w:rPr>
-        <w:t>T</w:t>
-      </w:r>
-      <w:r>
-        <w:t>ransform: what data cleaning or transformation was required.</w:t>
-      </w:r>
-    </w:p>
-    <w:p>
-      <w:pPr>
-        <w:numPr>
-          <w:ilvl w:val="0"/>
-          <w:numId w:val="2"/>
-        </w:numPr>
       </w:pPr>
       <w:r>
         <w:rPr>
           <w:b/>
-          <w:bCs/>
         </w:rPr>
-        <w:t>L</w:t>
-      </w:r>
-      <w:r>
-        <w:t>oad: the final database, tables/collections, and why this was chosen.</w:t>
-      </w:r>
-    </w:p>
-    <w:p>
-      <w:r>
-        <w:t xml:space="preserve">Please upload the report to </w:t>
+        <w:t>LOAD</w:t>
+      </w:r>
+    </w:p>
+    <w:p>
+      <w:r>
+        <w:t xml:space="preserve">Our final location for the data is a MySQL database. We created our </w:t>
       </w:r>
       <w:proofErr w:type="spellStart"/>
       <w:r>
-        <w:t>Github</w:t>
+        <w:t>yelp_delivery_db</w:t>
       </w:r>
       <w:proofErr w:type="spellEnd"/>
       <w:r>
-        <w:t xml:space="preserve"> and submit a link to </w:t>
+        <w:t xml:space="preserve"> with a UTF-</w:t>
+      </w:r>
+      <w:proofErr w:type="gramStart"/>
+      <w:r>
+        <w:t>8 character</w:t>
+      </w:r>
+      <w:proofErr w:type="gramEnd"/>
+      <w:r>
+        <w:t xml:space="preserve"> set, and created two tables – ‘businesses’ and ‘</w:t>
       </w:r>
       <w:proofErr w:type="spellStart"/>
       <w:r>
-        <w:t>Bootcampspot</w:t>
+        <w:t>median_income</w:t>
       </w:r>
       <w:proofErr w:type="spellEnd"/>
       <w:r>
-        <w:t>.</w:t>
+        <w:t xml:space="preserve">’ – with columns that exactly matched those in our </w:t>
+      </w:r>
+      <w:proofErr w:type="spellStart"/>
+      <w:r>
+        <w:t>DataFrames</w:t>
+      </w:r>
+      <w:proofErr w:type="spellEnd"/>
+      <w:r>
+        <w:t>. Their primary keys were the ‘</w:t>
+      </w:r>
+      <w:proofErr w:type="spellStart"/>
+      <w:r>
+        <w:t>business_id</w:t>
+      </w:r>
+      <w:proofErr w:type="spellEnd"/>
+      <w:r>
+        <w:t>’ and ‘</w:t>
+      </w:r>
+      <w:proofErr w:type="spellStart"/>
+      <w:r>
+        <w:t>zip_code</w:t>
+      </w:r>
+      <w:proofErr w:type="spellEnd"/>
+      <w:r>
+        <w:t>’ columns, respectively. The tables could presumably be joined in the database on the ‘</w:t>
+      </w:r>
+      <w:proofErr w:type="spellStart"/>
+      <w:r>
+        <w:t>zip_code</w:t>
+      </w:r>
+      <w:proofErr w:type="spellEnd"/>
+      <w:r>
+        <w:t>’ columns. This final representation of the data would prove useful for new delivery service, allowing us to analyze various businesses for their attractiveness as potential clients.</w:t>
       </w:r>
     </w:p>
     <w:p/>
-    <w:p>
-      <w:bookmarkStart w:id="0" w:name="_GoBack"/>
-      <w:bookmarkEnd w:id="0"/>
-    </w:p>
+    <w:p/>
     <w:sectPr>
       <w:pgSz w:w="12240" w:h="15840"/>
       <w:pgMar w:top="1440" w:right="1440" w:bottom="1440" w:left="1440" w:header="720" w:footer="720" w:gutter="0"/>
@@ -188,6 +497,458 @@
 <file path=word/numbering.xml><?xml version="1.0" encoding="utf-8"?>
 <w:numbering xmlns:wpc="http://schemas.microsoft.com/office/word/2010/wordprocessingCanvas" xmlns:cx="http://schemas.microsoft.com/office/drawing/2014/chartex" xmlns:cx1="http://schemas.microsoft.com/office/drawing/2015/9/8/chartex" xmlns:cx2="http://schemas.microsoft.com/office/drawing/2015/10/21/chartex" xmlns:cx3="http://schemas.microsoft.com/office/drawing/2016/5/9/chartex" xmlns:cx4="http://schemas.microsoft.com/office/drawing/2016/5/10/chartex" xmlns:cx5="http://schemas.microsoft.com/office/drawing/2016/5/11/chartex" xmlns:cx6="http://schemas.microsoft.com/office/drawing/2016/5/12/chartex" xmlns:cx7="http://schemas.microsoft.com/office/drawing/2016/5/13/chartex" xmlns:cx8="http://schemas.microsoft.com/office/drawing/2016/5/14/chartex" xmlns:mc="http://schemas.openxmlformats.org/markup-compatibility/2006" xmlns:aink="http://schemas.microsoft.com/office/drawing/2016/ink" xmlns:am3d="http://schemas.microsoft.com/office/drawing/2017/model3d" xmlns:o="urn:schemas-microsoft-com:office:office" xmlns:r="http://schemas.openxmlformats.org/officeDocument/2006/relationships" xmlns:m="http://schemas.openxmlformats.org/officeDocument/2006/math" xmlns:v="urn:schemas-microsoft-com:vml" xmlns:wp14="http://schemas.microsoft.com/office/word/2010/wordprocessingDrawing" xmlns:wp="http://schemas.openxmlformats.org/drawingml/2006/wordprocessingDrawing" xmlns:w10="urn:schemas-microsoft-com:office:word" xmlns:w="http://schemas.openxmlformats.org/wordprocessingml/2006/main" xmlns:w14="http://schemas.microsoft.com/office/word/2010/wordml" xmlns:w15="http://schemas.microsoft.com/office/word/2012/wordml" xmlns:w16cid="http://schemas.microsoft.com/office/word/2016/wordml/cid" xmlns:w16se="http://schemas.microsoft.com/office/word/2015/wordml/symex" xmlns:wpg="http://schemas.microsoft.com/office/word/2010/wordprocessingGroup" xmlns:wpi="http://schemas.microsoft.com/office/word/2010/wordprocessingInk" xmlns:wne="http://schemas.microsoft.com/office/word/2006/wordml" xmlns:wps="http://schemas.microsoft.com/office/word/2010/wordprocessingShape" mc:Ignorable="w14 w15 w16se w16cid wp14">
   <w:abstractNum w:abstractNumId="0" w15:restartNumberingAfterBreak="0">
+    <w:nsid w:val="052B6B5F"/>
+    <w:multiLevelType w:val="hybridMultilevel"/>
+    <w:tmpl w:val="BFA00B64"/>
+    <w:lvl w:ilvl="0" w:tplc="04090001">
+      <w:start w:val="1"/>
+      <w:numFmt w:val="bullet"/>
+      <w:lvlText w:val=""/>
+      <w:lvlJc w:val="left"/>
+      <w:pPr>
+        <w:ind w:left="720" w:hanging="360"/>
+      </w:pPr>
+      <w:rPr>
+        <w:rFonts w:ascii="Symbol" w:hAnsi="Symbol" w:hint="default"/>
+      </w:rPr>
+    </w:lvl>
+    <w:lvl w:ilvl="1" w:tplc="04090003" w:tentative="1">
+      <w:start w:val="1"/>
+      <w:numFmt w:val="bullet"/>
+      <w:lvlText w:val="o"/>
+      <w:lvlJc w:val="left"/>
+      <w:pPr>
+        <w:ind w:left="1440" w:hanging="360"/>
+      </w:pPr>
+      <w:rPr>
+        <w:rFonts w:ascii="Courier New" w:hAnsi="Courier New" w:cs="Courier New" w:hint="default"/>
+      </w:rPr>
+    </w:lvl>
+    <w:lvl w:ilvl="2" w:tplc="04090005" w:tentative="1">
+      <w:start w:val="1"/>
+      <w:numFmt w:val="bullet"/>
+      <w:lvlText w:val=""/>
+      <w:lvlJc w:val="left"/>
+      <w:pPr>
+        <w:ind w:left="2160" w:hanging="360"/>
+      </w:pPr>
+      <w:rPr>
+        <w:rFonts w:ascii="Wingdings" w:hAnsi="Wingdings" w:hint="default"/>
+      </w:rPr>
+    </w:lvl>
+    <w:lvl w:ilvl="3" w:tplc="04090001" w:tentative="1">
+      <w:start w:val="1"/>
+      <w:numFmt w:val="bullet"/>
+      <w:lvlText w:val=""/>
+      <w:lvlJc w:val="left"/>
+      <w:pPr>
+        <w:ind w:left="2880" w:hanging="360"/>
+      </w:pPr>
+      <w:rPr>
+        <w:rFonts w:ascii="Symbol" w:hAnsi="Symbol" w:hint="default"/>
+      </w:rPr>
+    </w:lvl>
+    <w:lvl w:ilvl="4" w:tplc="04090003" w:tentative="1">
+      <w:start w:val="1"/>
+      <w:numFmt w:val="bullet"/>
+      <w:lvlText w:val="o"/>
+      <w:lvlJc w:val="left"/>
+      <w:pPr>
+        <w:ind w:left="3600" w:hanging="360"/>
+      </w:pPr>
+      <w:rPr>
+        <w:rFonts w:ascii="Courier New" w:hAnsi="Courier New" w:cs="Courier New" w:hint="default"/>
+      </w:rPr>
+    </w:lvl>
+    <w:lvl w:ilvl="5" w:tplc="04090005" w:tentative="1">
+      <w:start w:val="1"/>
+      <w:numFmt w:val="bullet"/>
+      <w:lvlText w:val=""/>
+      <w:lvlJc w:val="left"/>
+      <w:pPr>
+        <w:ind w:left="4320" w:hanging="360"/>
+      </w:pPr>
+      <w:rPr>
+        <w:rFonts w:ascii="Wingdings" w:hAnsi="Wingdings" w:hint="default"/>
+      </w:rPr>
+    </w:lvl>
+    <w:lvl w:ilvl="6" w:tplc="04090001" w:tentative="1">
+      <w:start w:val="1"/>
+      <w:numFmt w:val="bullet"/>
+      <w:lvlText w:val=""/>
+      <w:lvlJc w:val="left"/>
+      <w:pPr>
+        <w:ind w:left="5040" w:hanging="360"/>
+      </w:pPr>
+      <w:rPr>
+        <w:rFonts w:ascii="Symbol" w:hAnsi="Symbol" w:hint="default"/>
+      </w:rPr>
+    </w:lvl>
+    <w:lvl w:ilvl="7" w:tplc="04090003" w:tentative="1">
+      <w:start w:val="1"/>
+      <w:numFmt w:val="bullet"/>
+      <w:lvlText w:val="o"/>
+      <w:lvlJc w:val="left"/>
+      <w:pPr>
+        <w:ind w:left="5760" w:hanging="360"/>
+      </w:pPr>
+      <w:rPr>
+        <w:rFonts w:ascii="Courier New" w:hAnsi="Courier New" w:cs="Courier New" w:hint="default"/>
+      </w:rPr>
+    </w:lvl>
+    <w:lvl w:ilvl="8" w:tplc="04090005" w:tentative="1">
+      <w:start w:val="1"/>
+      <w:numFmt w:val="bullet"/>
+      <w:lvlText w:val=""/>
+      <w:lvlJc w:val="left"/>
+      <w:pPr>
+        <w:ind w:left="6480" w:hanging="360"/>
+      </w:pPr>
+      <w:rPr>
+        <w:rFonts w:ascii="Wingdings" w:hAnsi="Wingdings" w:hint="default"/>
+      </w:rPr>
+    </w:lvl>
+  </w:abstractNum>
+  <w:abstractNum w:abstractNumId="1" w15:restartNumberingAfterBreak="0">
+    <w:nsid w:val="09EF54EA"/>
+    <w:multiLevelType w:val="hybridMultilevel"/>
+    <w:tmpl w:val="C01C787C"/>
+    <w:lvl w:ilvl="0" w:tplc="04090001">
+      <w:start w:val="1"/>
+      <w:numFmt w:val="bullet"/>
+      <w:lvlText w:val=""/>
+      <w:lvlJc w:val="left"/>
+      <w:pPr>
+        <w:ind w:left="720" w:hanging="360"/>
+      </w:pPr>
+      <w:rPr>
+        <w:rFonts w:ascii="Symbol" w:hAnsi="Symbol" w:hint="default"/>
+      </w:rPr>
+    </w:lvl>
+    <w:lvl w:ilvl="1" w:tplc="04090003" w:tentative="1">
+      <w:start w:val="1"/>
+      <w:numFmt w:val="bullet"/>
+      <w:lvlText w:val="o"/>
+      <w:lvlJc w:val="left"/>
+      <w:pPr>
+        <w:ind w:left="1440" w:hanging="360"/>
+      </w:pPr>
+      <w:rPr>
+        <w:rFonts w:ascii="Courier New" w:hAnsi="Courier New" w:cs="Courier New" w:hint="default"/>
+      </w:rPr>
+    </w:lvl>
+    <w:lvl w:ilvl="2" w:tplc="04090005" w:tentative="1">
+      <w:start w:val="1"/>
+      <w:numFmt w:val="bullet"/>
+      <w:lvlText w:val=""/>
+      <w:lvlJc w:val="left"/>
+      <w:pPr>
+        <w:ind w:left="2160" w:hanging="360"/>
+      </w:pPr>
+      <w:rPr>
+        <w:rFonts w:ascii="Wingdings" w:hAnsi="Wingdings" w:hint="default"/>
+      </w:rPr>
+    </w:lvl>
+    <w:lvl w:ilvl="3" w:tplc="04090001" w:tentative="1">
+      <w:start w:val="1"/>
+      <w:numFmt w:val="bullet"/>
+      <w:lvlText w:val=""/>
+      <w:lvlJc w:val="left"/>
+      <w:pPr>
+        <w:ind w:left="2880" w:hanging="360"/>
+      </w:pPr>
+      <w:rPr>
+        <w:rFonts w:ascii="Symbol" w:hAnsi="Symbol" w:hint="default"/>
+      </w:rPr>
+    </w:lvl>
+    <w:lvl w:ilvl="4" w:tplc="04090003" w:tentative="1">
+      <w:start w:val="1"/>
+      <w:numFmt w:val="bullet"/>
+      <w:lvlText w:val="o"/>
+      <w:lvlJc w:val="left"/>
+      <w:pPr>
+        <w:ind w:left="3600" w:hanging="360"/>
+      </w:pPr>
+      <w:rPr>
+        <w:rFonts w:ascii="Courier New" w:hAnsi="Courier New" w:cs="Courier New" w:hint="default"/>
+      </w:rPr>
+    </w:lvl>
+    <w:lvl w:ilvl="5" w:tplc="04090005" w:tentative="1">
+      <w:start w:val="1"/>
+      <w:numFmt w:val="bullet"/>
+      <w:lvlText w:val=""/>
+      <w:lvlJc w:val="left"/>
+      <w:pPr>
+        <w:ind w:left="4320" w:hanging="360"/>
+      </w:pPr>
+      <w:rPr>
+        <w:rFonts w:ascii="Wingdings" w:hAnsi="Wingdings" w:hint="default"/>
+      </w:rPr>
+    </w:lvl>
+    <w:lvl w:ilvl="6" w:tplc="04090001" w:tentative="1">
+      <w:start w:val="1"/>
+      <w:numFmt w:val="bullet"/>
+      <w:lvlText w:val=""/>
+      <w:lvlJc w:val="left"/>
+      <w:pPr>
+        <w:ind w:left="5040" w:hanging="360"/>
+      </w:pPr>
+      <w:rPr>
+        <w:rFonts w:ascii="Symbol" w:hAnsi="Symbol" w:hint="default"/>
+      </w:rPr>
+    </w:lvl>
+    <w:lvl w:ilvl="7" w:tplc="04090003" w:tentative="1">
+      <w:start w:val="1"/>
+      <w:numFmt w:val="bullet"/>
+      <w:lvlText w:val="o"/>
+      <w:lvlJc w:val="left"/>
+      <w:pPr>
+        <w:ind w:left="5760" w:hanging="360"/>
+      </w:pPr>
+      <w:rPr>
+        <w:rFonts w:ascii="Courier New" w:hAnsi="Courier New" w:cs="Courier New" w:hint="default"/>
+      </w:rPr>
+    </w:lvl>
+    <w:lvl w:ilvl="8" w:tplc="04090005" w:tentative="1">
+      <w:start w:val="1"/>
+      <w:numFmt w:val="bullet"/>
+      <w:lvlText w:val=""/>
+      <w:lvlJc w:val="left"/>
+      <w:pPr>
+        <w:ind w:left="6480" w:hanging="360"/>
+      </w:pPr>
+      <w:rPr>
+        <w:rFonts w:ascii="Wingdings" w:hAnsi="Wingdings" w:hint="default"/>
+      </w:rPr>
+    </w:lvl>
+  </w:abstractNum>
+  <w:abstractNum w:abstractNumId="2" w15:restartNumberingAfterBreak="0">
+    <w:nsid w:val="16AD2EE2"/>
+    <w:multiLevelType w:val="hybridMultilevel"/>
+    <w:tmpl w:val="B71C3772"/>
+    <w:lvl w:ilvl="0" w:tplc="04090001">
+      <w:start w:val="1"/>
+      <w:numFmt w:val="bullet"/>
+      <w:lvlText w:val=""/>
+      <w:lvlJc w:val="left"/>
+      <w:pPr>
+        <w:ind w:left="720" w:hanging="360"/>
+      </w:pPr>
+      <w:rPr>
+        <w:rFonts w:ascii="Symbol" w:hAnsi="Symbol" w:hint="default"/>
+      </w:rPr>
+    </w:lvl>
+    <w:lvl w:ilvl="1" w:tplc="04090003" w:tentative="1">
+      <w:start w:val="1"/>
+      <w:numFmt w:val="bullet"/>
+      <w:lvlText w:val="o"/>
+      <w:lvlJc w:val="left"/>
+      <w:pPr>
+        <w:ind w:left="1440" w:hanging="360"/>
+      </w:pPr>
+      <w:rPr>
+        <w:rFonts w:ascii="Courier New" w:hAnsi="Courier New" w:cs="Courier New" w:hint="default"/>
+      </w:rPr>
+    </w:lvl>
+    <w:lvl w:ilvl="2" w:tplc="04090005" w:tentative="1">
+      <w:start w:val="1"/>
+      <w:numFmt w:val="bullet"/>
+      <w:lvlText w:val=""/>
+      <w:lvlJc w:val="left"/>
+      <w:pPr>
+        <w:ind w:left="2160" w:hanging="360"/>
+      </w:pPr>
+      <w:rPr>
+        <w:rFonts w:ascii="Wingdings" w:hAnsi="Wingdings" w:hint="default"/>
+      </w:rPr>
+    </w:lvl>
+    <w:lvl w:ilvl="3" w:tplc="04090001" w:tentative="1">
+      <w:start w:val="1"/>
+      <w:numFmt w:val="bullet"/>
+      <w:lvlText w:val=""/>
+      <w:lvlJc w:val="left"/>
+      <w:pPr>
+        <w:ind w:left="2880" w:hanging="360"/>
+      </w:pPr>
+      <w:rPr>
+        <w:rFonts w:ascii="Symbol" w:hAnsi="Symbol" w:hint="default"/>
+      </w:rPr>
+    </w:lvl>
+    <w:lvl w:ilvl="4" w:tplc="04090003" w:tentative="1">
+      <w:start w:val="1"/>
+      <w:numFmt w:val="bullet"/>
+      <w:lvlText w:val="o"/>
+      <w:lvlJc w:val="left"/>
+      <w:pPr>
+        <w:ind w:left="3600" w:hanging="360"/>
+      </w:pPr>
+      <w:rPr>
+        <w:rFonts w:ascii="Courier New" w:hAnsi="Courier New" w:cs="Courier New" w:hint="default"/>
+      </w:rPr>
+    </w:lvl>
+    <w:lvl w:ilvl="5" w:tplc="04090005" w:tentative="1">
+      <w:start w:val="1"/>
+      <w:numFmt w:val="bullet"/>
+      <w:lvlText w:val=""/>
+      <w:lvlJc w:val="left"/>
+      <w:pPr>
+        <w:ind w:left="4320" w:hanging="360"/>
+      </w:pPr>
+      <w:rPr>
+        <w:rFonts w:ascii="Wingdings" w:hAnsi="Wingdings" w:hint="default"/>
+      </w:rPr>
+    </w:lvl>
+    <w:lvl w:ilvl="6" w:tplc="04090001" w:tentative="1">
+      <w:start w:val="1"/>
+      <w:numFmt w:val="bullet"/>
+      <w:lvlText w:val=""/>
+      <w:lvlJc w:val="left"/>
+      <w:pPr>
+        <w:ind w:left="5040" w:hanging="360"/>
+      </w:pPr>
+      <w:rPr>
+        <w:rFonts w:ascii="Symbol" w:hAnsi="Symbol" w:hint="default"/>
+      </w:rPr>
+    </w:lvl>
+    <w:lvl w:ilvl="7" w:tplc="04090003" w:tentative="1">
+      <w:start w:val="1"/>
+      <w:numFmt w:val="bullet"/>
+      <w:lvlText w:val="o"/>
+      <w:lvlJc w:val="left"/>
+      <w:pPr>
+        <w:ind w:left="5760" w:hanging="360"/>
+      </w:pPr>
+      <w:rPr>
+        <w:rFonts w:ascii="Courier New" w:hAnsi="Courier New" w:cs="Courier New" w:hint="default"/>
+      </w:rPr>
+    </w:lvl>
+    <w:lvl w:ilvl="8" w:tplc="04090005" w:tentative="1">
+      <w:start w:val="1"/>
+      <w:numFmt w:val="bullet"/>
+      <w:lvlText w:val=""/>
+      <w:lvlJc w:val="left"/>
+      <w:pPr>
+        <w:ind w:left="6480" w:hanging="360"/>
+      </w:pPr>
+      <w:rPr>
+        <w:rFonts w:ascii="Wingdings" w:hAnsi="Wingdings" w:hint="default"/>
+      </w:rPr>
+    </w:lvl>
+  </w:abstractNum>
+  <w:abstractNum w:abstractNumId="3" w15:restartNumberingAfterBreak="0">
+    <w:nsid w:val="3D8C5CC8"/>
+    <w:multiLevelType w:val="hybridMultilevel"/>
+    <w:tmpl w:val="74C4E27A"/>
+    <w:lvl w:ilvl="0" w:tplc="04090001">
+      <w:start w:val="1"/>
+      <w:numFmt w:val="bullet"/>
+      <w:lvlText w:val=""/>
+      <w:lvlJc w:val="left"/>
+      <w:pPr>
+        <w:ind w:left="720" w:hanging="360"/>
+      </w:pPr>
+      <w:rPr>
+        <w:rFonts w:ascii="Symbol" w:hAnsi="Symbol" w:hint="default"/>
+      </w:rPr>
+    </w:lvl>
+    <w:lvl w:ilvl="1" w:tplc="04090003" w:tentative="1">
+      <w:start w:val="1"/>
+      <w:numFmt w:val="bullet"/>
+      <w:lvlText w:val="o"/>
+      <w:lvlJc w:val="left"/>
+      <w:pPr>
+        <w:ind w:left="1440" w:hanging="360"/>
+      </w:pPr>
+      <w:rPr>
+        <w:rFonts w:ascii="Courier New" w:hAnsi="Courier New" w:cs="Courier New" w:hint="default"/>
+      </w:rPr>
+    </w:lvl>
+    <w:lvl w:ilvl="2" w:tplc="04090005" w:tentative="1">
+      <w:start w:val="1"/>
+      <w:numFmt w:val="bullet"/>
+      <w:lvlText w:val=""/>
+      <w:lvlJc w:val="left"/>
+      <w:pPr>
+        <w:ind w:left="2160" w:hanging="360"/>
+      </w:pPr>
+      <w:rPr>
+        <w:rFonts w:ascii="Wingdings" w:hAnsi="Wingdings" w:hint="default"/>
+      </w:rPr>
+    </w:lvl>
+    <w:lvl w:ilvl="3" w:tplc="04090001" w:tentative="1">
+      <w:start w:val="1"/>
+      <w:numFmt w:val="bullet"/>
+      <w:lvlText w:val=""/>
+      <w:lvlJc w:val="left"/>
+      <w:pPr>
+        <w:ind w:left="2880" w:hanging="360"/>
+      </w:pPr>
+      <w:rPr>
+        <w:rFonts w:ascii="Symbol" w:hAnsi="Symbol" w:hint="default"/>
+      </w:rPr>
+    </w:lvl>
+    <w:lvl w:ilvl="4" w:tplc="04090003" w:tentative="1">
+      <w:start w:val="1"/>
+      <w:numFmt w:val="bullet"/>
+      <w:lvlText w:val="o"/>
+      <w:lvlJc w:val="left"/>
+      <w:pPr>
+        <w:ind w:left="3600" w:hanging="360"/>
+      </w:pPr>
+      <w:rPr>
+        <w:rFonts w:ascii="Courier New" w:hAnsi="Courier New" w:cs="Courier New" w:hint="default"/>
+      </w:rPr>
+    </w:lvl>
+    <w:lvl w:ilvl="5" w:tplc="04090005" w:tentative="1">
+      <w:start w:val="1"/>
+      <w:numFmt w:val="bullet"/>
+      <w:lvlText w:val=""/>
+      <w:lvlJc w:val="left"/>
+      <w:pPr>
+        <w:ind w:left="4320" w:hanging="360"/>
+      </w:pPr>
+      <w:rPr>
+        <w:rFonts w:ascii="Wingdings" w:hAnsi="Wingdings" w:hint="default"/>
+      </w:rPr>
+    </w:lvl>
+    <w:lvl w:ilvl="6" w:tplc="04090001" w:tentative="1">
+      <w:start w:val="1"/>
+      <w:numFmt w:val="bullet"/>
+      <w:lvlText w:val=""/>
+      <w:lvlJc w:val="left"/>
+      <w:pPr>
+        <w:ind w:left="5040" w:hanging="360"/>
+      </w:pPr>
+      <w:rPr>
+        <w:rFonts w:ascii="Symbol" w:hAnsi="Symbol" w:hint="default"/>
+      </w:rPr>
+    </w:lvl>
+    <w:lvl w:ilvl="7" w:tplc="04090003" w:tentative="1">
+      <w:start w:val="1"/>
+      <w:numFmt w:val="bullet"/>
+      <w:lvlText w:val="o"/>
+      <w:lvlJc w:val="left"/>
+      <w:pPr>
+        <w:ind w:left="5760" w:hanging="360"/>
+      </w:pPr>
+      <w:rPr>
+        <w:rFonts w:ascii="Courier New" w:hAnsi="Courier New" w:cs="Courier New" w:hint="default"/>
+      </w:rPr>
+    </w:lvl>
+    <w:lvl w:ilvl="8" w:tplc="04090005" w:tentative="1">
+      <w:start w:val="1"/>
+      <w:numFmt w:val="bullet"/>
+      <w:lvlText w:val=""/>
+      <w:lvlJc w:val="left"/>
+      <w:pPr>
+        <w:ind w:left="6480" w:hanging="360"/>
+      </w:pPr>
+      <w:rPr>
+        <w:rFonts w:ascii="Wingdings" w:hAnsi="Wingdings" w:hint="default"/>
+      </w:rPr>
+    </w:lvl>
+  </w:abstractNum>
+  <w:abstractNum w:abstractNumId="4" w15:restartNumberingAfterBreak="0">
     <w:nsid w:val="65BB0DA5"/>
     <w:multiLevelType w:val="multilevel"/>
     <w:tmpl w:val="280EE7AA"/>
@@ -336,7 +1097,7 @@
       </w:rPr>
     </w:lvl>
   </w:abstractNum>
-  <w:abstractNum w:abstractNumId="1" w15:restartNumberingAfterBreak="0">
+  <w:abstractNum w:abstractNumId="5" w15:restartNumberingAfterBreak="0">
     <w:nsid w:val="7BA070AE"/>
     <w:multiLevelType w:val="multilevel"/>
     <w:tmpl w:val="253CCAB6"/>
@@ -486,10 +1247,22 @@
     </w:lvl>
   </w:abstractNum>
   <w:num w:numId="1">
-    <w:abstractNumId w:val="0"/>
+    <w:abstractNumId w:val="4"/>
   </w:num>
   <w:num w:numId="2">
+    <w:abstractNumId w:val="5"/>
+  </w:num>
+  <w:num w:numId="3">
+    <w:abstractNumId w:val="3"/>
+  </w:num>
+  <w:num w:numId="4">
     <w:abstractNumId w:val="1"/>
+  </w:num>
+  <w:num w:numId="5">
+    <w:abstractNumId w:val="2"/>
+  </w:num>
+  <w:num w:numId="6">
+    <w:abstractNumId w:val="0"/>
   </w:num>
 </w:numbering>
 </file>
@@ -617,6 +1390,7 @@
     <w:lsdException w:name="HTML Sample" w:semiHidden="1" w:unhideWhenUsed="1"/>
     <w:lsdException w:name="HTML Typewriter" w:semiHidden="1" w:unhideWhenUsed="1"/>
     <w:lsdException w:name="HTML Variable" w:semiHidden="1" w:unhideWhenUsed="1"/>
+    <w:lsdException w:name="Normal Table" w:semiHidden="1" w:unhideWhenUsed="1"/>
     <w:lsdException w:name="annotation subject" w:semiHidden="1" w:unhideWhenUsed="1"/>
     <w:lsdException w:name="No List" w:semiHidden="1" w:unhideWhenUsed="1"/>
     <w:lsdException w:name="Outline List 1" w:semiHidden="1" w:unhideWhenUsed="1"/>
@@ -663,8 +1437,10 @@
     <w:lsdException w:name="Table Subtle 2" w:semiHidden="1" w:unhideWhenUsed="1"/>
     <w:lsdException w:name="Table Web 1" w:semiHidden="1" w:unhideWhenUsed="1"/>
     <w:lsdException w:name="Table Web 2" w:semiHidden="1" w:unhideWhenUsed="1"/>
+    <w:lsdException w:name="Table Web 3" w:semiHidden="1" w:unhideWhenUsed="1"/>
     <w:lsdException w:name="Balloon Text" w:semiHidden="1" w:unhideWhenUsed="1"/>
     <w:lsdException w:name="Table Grid" w:uiPriority="39"/>
+    <w:lsdException w:name="Table Theme" w:semiHidden="1" w:unhideWhenUsed="1"/>
     <w:lsdException w:name="Placeholder Text" w:semiHidden="1"/>
     <w:lsdException w:name="No Spacing" w:uiPriority="1" w:qFormat="1"/>
     <w:lsdException w:name="Light Shading" w:uiPriority="60"/>
@@ -893,6 +1669,7 @@
   <w:style w:type="character" w:default="1" w:styleId="DefaultParagraphFont">
     <w:name w:val="Default Paragraph Font"/>
     <w:uiPriority w:val="1"/>
+    <w:semiHidden/>
     <w:unhideWhenUsed/>
   </w:style>
   <w:style w:type="table" w:default="1" w:styleId="TableNormal">
@@ -915,6 +1692,17 @@
     <w:uiPriority w:val="99"/>
     <w:semiHidden/>
     <w:unhideWhenUsed/>
+  </w:style>
+  <w:style w:type="paragraph" w:styleId="ListParagraph">
+    <w:name w:val="List Paragraph"/>
+    <w:basedOn w:val="Normal"/>
+    <w:uiPriority w:val="34"/>
+    <w:qFormat/>
+    <w:rsid w:val="00F506A2"/>
+    <w:pPr>
+      <w:ind w:left="720"/>
+      <w:contextualSpacing/>
+    </w:pPr>
   </w:style>
 </w:styles>
 </file>
